--- a/docx/use_case_specifications.docx
+++ b/docx/use_case_specifications.docx
@@ -4,14 +4,14 @@
   <w:body>
     <w:p>
       <w:pPr>
-        <w:pStyle w:val="Body"/>
+        <w:pStyle w:val="Body A"/>
       </w:pPr>
     </w:p>
     <w:tbl>
       <w:tblPr>
         <w:tblW w:w="9030" w:type="dxa"/>
         <w:jc w:val="left"/>
-        <w:tblInd w:w="110" w:type="dxa"/>
+        <w:tblInd w:w="218" w:type="dxa"/>
         <w:tblBorders>
           <w:top w:val="single" w:color="ffffff" w:sz="8" w:space="0" w:shadow="0" w:frame="0"/>
           <w:left w:val="single" w:color="ffffff" w:sz="8" w:space="0" w:shadow="0" w:frame="0"/>
@@ -31,7 +31,7 @@
           <w:shd w:val="clear" w:color="auto" w:fill="ced7e7"/>
         </w:tblPrEx>
         <w:trPr>
-          <w:trHeight w:val="253" w:hRule="atLeast"/>
+          <w:trHeight w:val="273" w:hRule="atLeast"/>
         </w:trPr>
         <w:tc>
           <w:tcPr>
@@ -53,7 +53,7 @@
           </w:tcPr>
           <w:p>
             <w:pPr>
-              <w:pStyle w:val="Body"/>
+              <w:pStyle w:val="Body A"/>
               <w:widowControl w:val="0"/>
               <w:spacing w:line="240" w:lineRule="auto"/>
             </w:pPr>
@@ -72,7 +72,7 @@
           <w:shd w:val="clear" w:color="auto" w:fill="ced7e7"/>
         </w:tblPrEx>
         <w:trPr>
-          <w:trHeight w:val="253" w:hRule="atLeast"/>
+          <w:trHeight w:val="273" w:hRule="atLeast"/>
         </w:trPr>
         <w:tc>
           <w:tcPr>
@@ -94,7 +94,7 @@
           </w:tcPr>
           <w:p>
             <w:pPr>
-              <w:pStyle w:val="Body"/>
+              <w:pStyle w:val="Body A"/>
               <w:widowControl w:val="0"/>
               <w:spacing w:line="240" w:lineRule="auto"/>
             </w:pPr>
@@ -103,14 +103,7 @@
                 <w:rtl w:val="0"/>
                 <w:lang w:val="en-US"/>
               </w:rPr>
-              <w:t xml:space="preserve">ID: </w:t>
-            </w:r>
-            <w:r>
-              <w:rPr>
-                <w:rtl w:val="0"/>
-                <w:lang w:val="en-US"/>
-              </w:rPr>
-              <w:t>97</w:t>
+              <w:t>ID: 97</w:t>
             </w:r>
           </w:p>
         </w:tc>
@@ -120,7 +113,7 @@
           <w:shd w:val="clear" w:color="auto" w:fill="ced7e7"/>
         </w:tblPrEx>
         <w:trPr>
-          <w:trHeight w:val="1213" w:hRule="atLeast"/>
+          <w:trHeight w:val="1233" w:hRule="atLeast"/>
         </w:trPr>
         <w:tc>
           <w:tcPr>
@@ -142,7 +135,7 @@
           </w:tcPr>
           <w:p>
             <w:pPr>
-              <w:pStyle w:val="Body"/>
+              <w:pStyle w:val="Body A"/>
               <w:widowControl w:val="0"/>
               <w:spacing w:line="240" w:lineRule="auto"/>
             </w:pPr>
@@ -152,9 +145,6 @@
                 <w:lang w:val="en-US"/>
               </w:rPr>
               <w:t>Description: The patient submits a consultation request that includes text and pictures related to their skin disease to get feedback regarding it from a dermatologist. If it is the first time they are getting consultation a %50 discount should apply and every 10th consultation should be free of charge.</w:t>
-            </w:r>
-            <w:r>
-              <w:rPr/>
             </w:r>
           </w:p>
         </w:tc>
@@ -164,7 +154,7 @@
           <w:shd w:val="clear" w:color="auto" w:fill="ced7e7"/>
         </w:tblPrEx>
         <w:trPr>
-          <w:trHeight w:val="253" w:hRule="atLeast"/>
+          <w:trHeight w:val="273" w:hRule="atLeast"/>
         </w:trPr>
         <w:tc>
           <w:tcPr>
@@ -186,7 +176,7 @@
           </w:tcPr>
           <w:p>
             <w:pPr>
-              <w:pStyle w:val="Body"/>
+              <w:pStyle w:val="Body A"/>
               <w:widowControl w:val="0"/>
               <w:spacing w:line="240" w:lineRule="auto"/>
             </w:pPr>
@@ -195,14 +185,7 @@
                 <w:rtl w:val="0"/>
                 <w:lang w:val="en-US"/>
               </w:rPr>
-              <w:t xml:space="preserve">Primary Actors: </w:t>
-            </w:r>
-            <w:r>
-              <w:rPr>
-                <w:rtl w:val="0"/>
-                <w:lang w:val="en-US"/>
-              </w:rPr>
-              <w:t>User</w:t>
+              <w:t>Primary Actors: User</w:t>
             </w:r>
           </w:p>
         </w:tc>
@@ -212,7 +195,7 @@
           <w:shd w:val="clear" w:color="auto" w:fill="ced7e7"/>
         </w:tblPrEx>
         <w:trPr>
-          <w:trHeight w:val="253" w:hRule="atLeast"/>
+          <w:trHeight w:val="273" w:hRule="atLeast"/>
         </w:trPr>
         <w:tc>
           <w:tcPr>
@@ -234,7 +217,7 @@
           </w:tcPr>
           <w:p>
             <w:pPr>
-              <w:pStyle w:val="Body"/>
+              <w:pStyle w:val="Body A"/>
               <w:widowControl w:val="0"/>
               <w:spacing w:line="240" w:lineRule="auto"/>
             </w:pPr>
@@ -253,7 +236,7 @@
           <w:shd w:val="clear" w:color="auto" w:fill="ced7e7"/>
         </w:tblPrEx>
         <w:trPr>
-          <w:trHeight w:val="493" w:hRule="atLeast"/>
+          <w:trHeight w:val="513" w:hRule="atLeast"/>
         </w:trPr>
         <w:tc>
           <w:tcPr>
@@ -275,7 +258,7 @@
           </w:tcPr>
           <w:p>
             <w:pPr>
-              <w:pStyle w:val="Body"/>
+              <w:pStyle w:val="Body A"/>
               <w:widowControl w:val="0"/>
               <w:spacing w:line="240" w:lineRule="auto"/>
               <w:rPr/>
@@ -290,7 +273,7 @@
           </w:p>
           <w:p>
             <w:pPr>
-              <w:pStyle w:val="Body"/>
+              <w:pStyle w:val="Body A"/>
               <w:widowControl w:val="0"/>
               <w:bidi w:val="0"/>
               <w:spacing w:line="240" w:lineRule="auto"/>
@@ -315,7 +298,7 @@
           <w:shd w:val="clear" w:color="auto" w:fill="ced7e7"/>
         </w:tblPrEx>
         <w:trPr>
-          <w:trHeight w:val="2220" w:hRule="atLeast"/>
+          <w:trHeight w:val="2433" w:hRule="atLeast"/>
         </w:trPr>
         <w:tc>
           <w:tcPr>
@@ -337,7 +320,7 @@
           </w:tcPr>
           <w:p>
             <w:pPr>
-              <w:pStyle w:val="Body"/>
+              <w:pStyle w:val="Body A"/>
               <w:widowControl w:val="0"/>
               <w:spacing w:line="240" w:lineRule="auto"/>
               <w:rPr/>
@@ -352,7 +335,7 @@
           </w:p>
           <w:p>
             <w:pPr>
-              <w:pStyle w:val="Body"/>
+              <w:pStyle w:val="Body A"/>
               <w:widowControl w:val="0"/>
               <w:numPr>
                 <w:ilvl w:val="0"/>
@@ -377,7 +360,7 @@
           </w:p>
           <w:p>
             <w:pPr>
-              <w:pStyle w:val="Body"/>
+              <w:pStyle w:val="Body A"/>
               <w:widowControl w:val="0"/>
               <w:numPr>
                 <w:ilvl w:val="0"/>
@@ -397,12 +380,19 @@
                 <w:rtl w:val="0"/>
                 <w:lang w:val="en-US"/>
               </w:rPr>
-              <w:t>Extension points: FirstConsultation, 10thConsultation.</w:t>
+              <w:t>Extension points: FirstConsultation, 10thConsultation</w:t>
+            </w:r>
+            <w:r>
+              <w:rPr>
+                <w:rtl w:val="0"/>
+                <w:lang w:val="en-US"/>
+              </w:rPr>
+              <w:t>.</w:t>
             </w:r>
           </w:p>
           <w:p>
             <w:pPr>
-              <w:pStyle w:val="Body"/>
+              <w:pStyle w:val="Body A"/>
               <w:widowControl w:val="0"/>
               <w:numPr>
                 <w:ilvl w:val="0"/>
@@ -427,7 +417,7 @@
           </w:p>
           <w:p>
             <w:pPr>
-              <w:pStyle w:val="Body"/>
+              <w:pStyle w:val="Body A"/>
               <w:widowControl w:val="0"/>
               <w:numPr>
                 <w:ilvl w:val="0"/>
@@ -452,7 +442,7 @@
           </w:p>
           <w:p>
             <w:pPr>
-              <w:pStyle w:val="Body"/>
+              <w:pStyle w:val="Body A"/>
               <w:widowControl w:val="0"/>
               <w:numPr>
                 <w:ilvl w:val="0"/>
@@ -477,7 +467,7 @@
           </w:p>
           <w:p>
             <w:pPr>
-              <w:pStyle w:val="Body"/>
+              <w:pStyle w:val="Body A"/>
               <w:widowControl w:val="0"/>
               <w:numPr>
                 <w:ilvl w:val="0"/>
@@ -497,12 +487,12 @@
                 <w:rtl w:val="0"/>
                 <w:lang w:val="en-US"/>
               </w:rPr>
-              <w:t>System increments the total consultations patient has requested.</w:t>
+              <w:t>System encrypts the created consultation request and stores it.</w:t>
             </w:r>
           </w:p>
           <w:p>
             <w:pPr>
-              <w:pStyle w:val="Body"/>
+              <w:pStyle w:val="Body A"/>
               <w:widowControl w:val="0"/>
               <w:numPr>
                 <w:ilvl w:val="0"/>
@@ -522,7 +512,32 @@
                 <w:rtl w:val="0"/>
                 <w:lang w:val="en-US"/>
               </w:rPr>
-              <w:t>System sends the request to a dermotologist and stores the consultation request.</w:t>
+              <w:t>System increments the total consultations patient has requested.</w:t>
+            </w:r>
+          </w:p>
+          <w:p>
+            <w:pPr>
+              <w:pStyle w:val="Body A"/>
+              <w:widowControl w:val="0"/>
+              <w:numPr>
+                <w:ilvl w:val="0"/>
+                <w:numId w:val="1"/>
+              </w:numPr>
+              <w:bidi w:val="0"/>
+              <w:spacing w:line="240" w:lineRule="auto"/>
+              <w:ind w:right="0"/>
+              <w:jc w:val="left"/>
+              <w:rPr>
+                <w:rtl w:val="0"/>
+                <w:lang w:val="en-US"/>
+              </w:rPr>
+            </w:pPr>
+            <w:r>
+              <w:rPr>
+                <w:rtl w:val="0"/>
+                <w:lang w:val="en-US"/>
+              </w:rPr>
+              <w:t>System sends the request to a dermatologist and stores the consultation request.</w:t>
             </w:r>
           </w:p>
         </w:tc>
@@ -532,7 +547,7 @@
           <w:shd w:val="clear" w:color="auto" w:fill="ced7e7"/>
         </w:tblPrEx>
         <w:trPr>
-          <w:trHeight w:val="253" w:hRule="atLeast"/>
+          <w:trHeight w:val="273" w:hRule="atLeast"/>
         </w:trPr>
         <w:tc>
           <w:tcPr>
@@ -554,7 +569,7 @@
           </w:tcPr>
           <w:p>
             <w:pPr>
-              <w:pStyle w:val="Body"/>
+              <w:pStyle w:val="Body A"/>
               <w:widowControl w:val="0"/>
               <w:spacing w:line="240" w:lineRule="auto"/>
             </w:pPr>
@@ -573,7 +588,7 @@
           <w:shd w:val="clear" w:color="auto" w:fill="ced7e7"/>
         </w:tblPrEx>
         <w:trPr>
-          <w:trHeight w:val="2860" w:hRule="atLeast"/>
+          <w:trHeight w:val="2880" w:hRule="atLeast"/>
         </w:trPr>
         <w:tc>
           <w:tcPr>
@@ -595,7 +610,7 @@
           </w:tcPr>
           <w:p>
             <w:pPr>
-              <w:pStyle w:val="Body"/>
+              <w:pStyle w:val="Body A"/>
               <w:widowControl w:val="0"/>
               <w:spacing w:line="240" w:lineRule="auto"/>
               <w:rPr/>
@@ -610,7 +625,7 @@
           </w:p>
           <w:p>
             <w:pPr>
-              <w:pStyle w:val="Body"/>
+              <w:pStyle w:val="Body A"/>
               <w:widowControl w:val="0"/>
               <w:numPr>
                 <w:ilvl w:val="0"/>
@@ -635,7 +650,7 @@
           </w:p>
           <w:p>
             <w:pPr>
-              <w:pStyle w:val="Body"/>
+              <w:pStyle w:val="Body A"/>
               <w:widowControl w:val="0"/>
               <w:numPr>
                 <w:ilvl w:val="0"/>
@@ -660,7 +675,7 @@
           </w:p>
           <w:p>
             <w:pPr>
-              <w:pStyle w:val="Body"/>
+              <w:pStyle w:val="Body A"/>
               <w:widowControl w:val="0"/>
               <w:numPr>
                 <w:ilvl w:val="0"/>
@@ -685,7 +700,7 @@
           </w:p>
           <w:p>
             <w:pPr>
-              <w:pStyle w:val="Body"/>
+              <w:pStyle w:val="Body A"/>
               <w:widowControl w:val="0"/>
               <w:numPr>
                 <w:ilvl w:val="0"/>
@@ -710,7 +725,7 @@
           </w:p>
           <w:p>
             <w:pPr>
-              <w:pStyle w:val="Body"/>
+              <w:pStyle w:val="Body A"/>
               <w:widowControl w:val="0"/>
               <w:spacing w:line="240" w:lineRule="auto"/>
               <w:rPr>
@@ -720,7 +735,7 @@
           </w:p>
           <w:p>
             <w:pPr>
-              <w:pStyle w:val="Body"/>
+              <w:pStyle w:val="Body A"/>
               <w:widowControl w:val="0"/>
               <w:numPr>
                 <w:ilvl w:val="0"/>
@@ -745,7 +760,7 @@
           </w:p>
           <w:p>
             <w:pPr>
-              <w:pStyle w:val="Body"/>
+              <w:pStyle w:val="Body A"/>
               <w:widowControl w:val="0"/>
               <w:numPr>
                 <w:ilvl w:val="0"/>
@@ -770,7 +785,7 @@
           </w:p>
           <w:p>
             <w:pPr>
-              <w:pStyle w:val="Body"/>
+              <w:pStyle w:val="Body A"/>
               <w:widowControl w:val="0"/>
               <w:numPr>
                 <w:ilvl w:val="0"/>
@@ -792,9 +807,6 @@
               </w:rPr>
               <w:t>Everything goes on from the 6th step of the main flow.</w:t>
             </w:r>
-            <w:r>
-              <w:rPr/>
-            </w:r>
           </w:p>
         </w:tc>
       </w:tr>
@@ -803,7 +815,7 @@
           <w:shd w:val="clear" w:color="auto" w:fill="ced7e7"/>
         </w:tblPrEx>
         <w:trPr>
-          <w:trHeight w:val="2860" w:hRule="atLeast"/>
+          <w:trHeight w:val="2880" w:hRule="atLeast"/>
         </w:trPr>
         <w:tc>
           <w:tcPr>
@@ -829,10 +841,10 @@
     </w:tbl>
     <w:p>
       <w:pPr>
-        <w:pStyle w:val="Body"/>
+        <w:pStyle w:val="Body A"/>
         <w:widowControl w:val="0"/>
         <w:spacing w:line="240" w:lineRule="auto"/>
-        <w:ind w:left="2" w:hanging="2"/>
+        <w:ind w:left="110" w:hanging="110"/>
       </w:pPr>
       <w:r/>
     </w:p>
@@ -886,7 +898,11 @@
         <w:ind w:left="720" w:hanging="360"/>
       </w:pPr>
       <w:rPr>
-        <w:rFonts w:hAnsi="Arial Unicode MS"/>
+        <w:rFonts w:ascii="Arial" w:cs="Arial" w:hAnsi="Arial" w:eastAsia="Arial"/>
+        <w:b w:val="0"/>
+        <w:bCs w:val="0"/>
+        <w:i w:val="0"/>
+        <w:iCs w:val="0"/>
         <w:caps w:val="0"/>
         <w:smallCaps w:val="0"/>
         <w:strike w:val="0"/>
@@ -912,7 +928,11 @@
         <w:ind w:left="1440" w:hanging="360"/>
       </w:pPr>
       <w:rPr>
-        <w:rFonts w:hAnsi="Arial Unicode MS"/>
+        <w:rFonts w:ascii="Arial" w:cs="Arial" w:hAnsi="Arial" w:eastAsia="Arial"/>
+        <w:b w:val="0"/>
+        <w:bCs w:val="0"/>
+        <w:i w:val="0"/>
+        <w:iCs w:val="0"/>
         <w:caps w:val="0"/>
         <w:smallCaps w:val="0"/>
         <w:strike w:val="0"/>
@@ -938,7 +958,11 @@
         <w:ind w:left="2160" w:hanging="360"/>
       </w:pPr>
       <w:rPr>
-        <w:rFonts w:hAnsi="Arial Unicode MS"/>
+        <w:rFonts w:ascii="Arial" w:cs="Arial" w:hAnsi="Arial" w:eastAsia="Arial"/>
+        <w:b w:val="0"/>
+        <w:bCs w:val="0"/>
+        <w:i w:val="0"/>
+        <w:iCs w:val="0"/>
         <w:caps w:val="0"/>
         <w:smallCaps w:val="0"/>
         <w:strike w:val="0"/>
@@ -964,7 +988,11 @@
         <w:ind w:left="2880" w:hanging="360"/>
       </w:pPr>
       <w:rPr>
-        <w:rFonts w:hAnsi="Arial Unicode MS"/>
+        <w:rFonts w:ascii="Arial" w:cs="Arial" w:hAnsi="Arial" w:eastAsia="Arial"/>
+        <w:b w:val="0"/>
+        <w:bCs w:val="0"/>
+        <w:i w:val="0"/>
+        <w:iCs w:val="0"/>
         <w:caps w:val="0"/>
         <w:smallCaps w:val="0"/>
         <w:strike w:val="0"/>
@@ -990,7 +1018,11 @@
         <w:ind w:left="3600" w:hanging="360"/>
       </w:pPr>
       <w:rPr>
-        <w:rFonts w:hAnsi="Arial Unicode MS"/>
+        <w:rFonts w:ascii="Arial" w:cs="Arial" w:hAnsi="Arial" w:eastAsia="Arial"/>
+        <w:b w:val="0"/>
+        <w:bCs w:val="0"/>
+        <w:i w:val="0"/>
+        <w:iCs w:val="0"/>
         <w:caps w:val="0"/>
         <w:smallCaps w:val="0"/>
         <w:strike w:val="0"/>
@@ -1016,7 +1048,11 @@
         <w:ind w:left="4320" w:hanging="360"/>
       </w:pPr>
       <w:rPr>
-        <w:rFonts w:hAnsi="Arial Unicode MS"/>
+        <w:rFonts w:ascii="Arial" w:cs="Arial" w:hAnsi="Arial" w:eastAsia="Arial"/>
+        <w:b w:val="0"/>
+        <w:bCs w:val="0"/>
+        <w:i w:val="0"/>
+        <w:iCs w:val="0"/>
         <w:caps w:val="0"/>
         <w:smallCaps w:val="0"/>
         <w:strike w:val="0"/>
@@ -1042,7 +1078,11 @@
         <w:ind w:left="5040" w:hanging="360"/>
       </w:pPr>
       <w:rPr>
-        <w:rFonts w:hAnsi="Arial Unicode MS"/>
+        <w:rFonts w:ascii="Arial" w:cs="Arial" w:hAnsi="Arial" w:eastAsia="Arial"/>
+        <w:b w:val="0"/>
+        <w:bCs w:val="0"/>
+        <w:i w:val="0"/>
+        <w:iCs w:val="0"/>
         <w:caps w:val="0"/>
         <w:smallCaps w:val="0"/>
         <w:strike w:val="0"/>
@@ -1068,7 +1108,11 @@
         <w:ind w:left="5760" w:hanging="360"/>
       </w:pPr>
       <w:rPr>
-        <w:rFonts w:hAnsi="Arial Unicode MS"/>
+        <w:rFonts w:ascii="Arial" w:cs="Arial" w:hAnsi="Arial" w:eastAsia="Arial"/>
+        <w:b w:val="0"/>
+        <w:bCs w:val="0"/>
+        <w:i w:val="0"/>
+        <w:iCs w:val="0"/>
         <w:caps w:val="0"/>
         <w:smallCaps w:val="0"/>
         <w:strike w:val="0"/>
@@ -1094,7 +1138,11 @@
         <w:ind w:left="6480" w:hanging="360"/>
       </w:pPr>
       <w:rPr>
-        <w:rFonts w:hAnsi="Arial Unicode MS"/>
+        <w:rFonts w:ascii="Arial" w:cs="Arial" w:hAnsi="Arial" w:eastAsia="Arial"/>
+        <w:b w:val="0"/>
+        <w:bCs w:val="0"/>
+        <w:i w:val="0"/>
+        <w:iCs w:val="0"/>
         <w:caps w:val="0"/>
         <w:smallCaps w:val="0"/>
         <w:strike w:val="0"/>
@@ -1123,7 +1171,11 @@
         <w:ind w:left="720" w:hanging="360"/>
       </w:pPr>
       <w:rPr>
-        <w:rFonts w:hAnsi="Arial Unicode MS"/>
+        <w:rFonts w:ascii="Arial" w:cs="Arial" w:hAnsi="Arial" w:eastAsia="Arial"/>
+        <w:b w:val="0"/>
+        <w:bCs w:val="0"/>
+        <w:i w:val="0"/>
+        <w:iCs w:val="0"/>
         <w:caps w:val="0"/>
         <w:smallCaps w:val="0"/>
         <w:strike w:val="0"/>
@@ -1149,7 +1201,11 @@
         <w:ind w:left="1440" w:hanging="360"/>
       </w:pPr>
       <w:rPr>
-        <w:rFonts w:hAnsi="Arial Unicode MS"/>
+        <w:rFonts w:ascii="Arial" w:cs="Arial" w:hAnsi="Arial" w:eastAsia="Arial"/>
+        <w:b w:val="0"/>
+        <w:bCs w:val="0"/>
+        <w:i w:val="0"/>
+        <w:iCs w:val="0"/>
         <w:caps w:val="0"/>
         <w:smallCaps w:val="0"/>
         <w:strike w:val="0"/>
@@ -1175,7 +1231,11 @@
         <w:ind w:left="2160" w:hanging="360"/>
       </w:pPr>
       <w:rPr>
-        <w:rFonts w:hAnsi="Arial Unicode MS"/>
+        <w:rFonts w:ascii="Arial" w:cs="Arial" w:hAnsi="Arial" w:eastAsia="Arial"/>
+        <w:b w:val="0"/>
+        <w:bCs w:val="0"/>
+        <w:i w:val="0"/>
+        <w:iCs w:val="0"/>
         <w:caps w:val="0"/>
         <w:smallCaps w:val="0"/>
         <w:strike w:val="0"/>
@@ -1201,7 +1261,11 @@
         <w:ind w:left="2880" w:hanging="360"/>
       </w:pPr>
       <w:rPr>
-        <w:rFonts w:hAnsi="Arial Unicode MS"/>
+        <w:rFonts w:ascii="Arial" w:cs="Arial" w:hAnsi="Arial" w:eastAsia="Arial"/>
+        <w:b w:val="0"/>
+        <w:bCs w:val="0"/>
+        <w:i w:val="0"/>
+        <w:iCs w:val="0"/>
         <w:caps w:val="0"/>
         <w:smallCaps w:val="0"/>
         <w:strike w:val="0"/>
@@ -1227,7 +1291,11 @@
         <w:ind w:left="3600" w:hanging="360"/>
       </w:pPr>
       <w:rPr>
-        <w:rFonts w:hAnsi="Arial Unicode MS"/>
+        <w:rFonts w:ascii="Arial" w:cs="Arial" w:hAnsi="Arial" w:eastAsia="Arial"/>
+        <w:b w:val="0"/>
+        <w:bCs w:val="0"/>
+        <w:i w:val="0"/>
+        <w:iCs w:val="0"/>
         <w:caps w:val="0"/>
         <w:smallCaps w:val="0"/>
         <w:strike w:val="0"/>
@@ -1253,7 +1321,11 @@
         <w:ind w:left="4320" w:hanging="360"/>
       </w:pPr>
       <w:rPr>
-        <w:rFonts w:hAnsi="Arial Unicode MS"/>
+        <w:rFonts w:ascii="Arial" w:cs="Arial" w:hAnsi="Arial" w:eastAsia="Arial"/>
+        <w:b w:val="0"/>
+        <w:bCs w:val="0"/>
+        <w:i w:val="0"/>
+        <w:iCs w:val="0"/>
         <w:caps w:val="0"/>
         <w:smallCaps w:val="0"/>
         <w:strike w:val="0"/>
@@ -1279,7 +1351,11 @@
         <w:ind w:left="5040" w:hanging="360"/>
       </w:pPr>
       <w:rPr>
-        <w:rFonts w:hAnsi="Arial Unicode MS"/>
+        <w:rFonts w:ascii="Arial" w:cs="Arial" w:hAnsi="Arial" w:eastAsia="Arial"/>
+        <w:b w:val="0"/>
+        <w:bCs w:val="0"/>
+        <w:i w:val="0"/>
+        <w:iCs w:val="0"/>
         <w:caps w:val="0"/>
         <w:smallCaps w:val="0"/>
         <w:strike w:val="0"/>
@@ -1305,7 +1381,11 @@
         <w:ind w:left="5760" w:hanging="360"/>
       </w:pPr>
       <w:rPr>
-        <w:rFonts w:hAnsi="Arial Unicode MS"/>
+        <w:rFonts w:ascii="Arial" w:cs="Arial" w:hAnsi="Arial" w:eastAsia="Arial"/>
+        <w:b w:val="0"/>
+        <w:bCs w:val="0"/>
+        <w:i w:val="0"/>
+        <w:iCs w:val="0"/>
         <w:caps w:val="0"/>
         <w:smallCaps w:val="0"/>
         <w:strike w:val="0"/>
@@ -1331,7 +1411,11 @@
         <w:ind w:left="6480" w:hanging="360"/>
       </w:pPr>
       <w:rPr>
-        <w:rFonts w:hAnsi="Arial Unicode MS"/>
+        <w:rFonts w:ascii="Arial" w:cs="Arial" w:hAnsi="Arial" w:eastAsia="Arial"/>
+        <w:b w:val="0"/>
+        <w:bCs w:val="0"/>
+        <w:i w:val="0"/>
+        <w:iCs w:val="0"/>
         <w:caps w:val="0"/>
         <w:smallCaps w:val="0"/>
         <w:strike w:val="0"/>
@@ -1360,7 +1444,11 @@
         <w:ind w:left="720" w:hanging="360"/>
       </w:pPr>
       <w:rPr>
-        <w:rFonts w:hAnsi="Arial Unicode MS"/>
+        <w:rFonts w:ascii="Arial" w:cs="Arial" w:hAnsi="Arial" w:eastAsia="Arial"/>
+        <w:b w:val="0"/>
+        <w:bCs w:val="0"/>
+        <w:i w:val="0"/>
+        <w:iCs w:val="0"/>
         <w:caps w:val="0"/>
         <w:smallCaps w:val="0"/>
         <w:strike w:val="0"/>
@@ -1386,7 +1474,11 @@
         <w:ind w:left="1440" w:hanging="360"/>
       </w:pPr>
       <w:rPr>
-        <w:rFonts w:hAnsi="Arial Unicode MS"/>
+        <w:rFonts w:ascii="Arial" w:cs="Arial" w:hAnsi="Arial" w:eastAsia="Arial"/>
+        <w:b w:val="0"/>
+        <w:bCs w:val="0"/>
+        <w:i w:val="0"/>
+        <w:iCs w:val="0"/>
         <w:caps w:val="0"/>
         <w:smallCaps w:val="0"/>
         <w:strike w:val="0"/>
@@ -1412,7 +1504,11 @@
         <w:ind w:left="2160" w:hanging="360"/>
       </w:pPr>
       <w:rPr>
-        <w:rFonts w:hAnsi="Arial Unicode MS"/>
+        <w:rFonts w:ascii="Arial" w:cs="Arial" w:hAnsi="Arial" w:eastAsia="Arial"/>
+        <w:b w:val="0"/>
+        <w:bCs w:val="0"/>
+        <w:i w:val="0"/>
+        <w:iCs w:val="0"/>
         <w:caps w:val="0"/>
         <w:smallCaps w:val="0"/>
         <w:strike w:val="0"/>
@@ -1438,7 +1534,11 @@
         <w:ind w:left="2880" w:hanging="360"/>
       </w:pPr>
       <w:rPr>
-        <w:rFonts w:hAnsi="Arial Unicode MS"/>
+        <w:rFonts w:ascii="Arial" w:cs="Arial" w:hAnsi="Arial" w:eastAsia="Arial"/>
+        <w:b w:val="0"/>
+        <w:bCs w:val="0"/>
+        <w:i w:val="0"/>
+        <w:iCs w:val="0"/>
         <w:caps w:val="0"/>
         <w:smallCaps w:val="0"/>
         <w:strike w:val="0"/>
@@ -1464,7 +1564,11 @@
         <w:ind w:left="3600" w:hanging="360"/>
       </w:pPr>
       <w:rPr>
-        <w:rFonts w:hAnsi="Arial Unicode MS"/>
+        <w:rFonts w:ascii="Arial" w:cs="Arial" w:hAnsi="Arial" w:eastAsia="Arial"/>
+        <w:b w:val="0"/>
+        <w:bCs w:val="0"/>
+        <w:i w:val="0"/>
+        <w:iCs w:val="0"/>
         <w:caps w:val="0"/>
         <w:smallCaps w:val="0"/>
         <w:strike w:val="0"/>
@@ -1490,7 +1594,11 @@
         <w:ind w:left="4320" w:hanging="360"/>
       </w:pPr>
       <w:rPr>
-        <w:rFonts w:hAnsi="Arial Unicode MS"/>
+        <w:rFonts w:ascii="Arial" w:cs="Arial" w:hAnsi="Arial" w:eastAsia="Arial"/>
+        <w:b w:val="0"/>
+        <w:bCs w:val="0"/>
+        <w:i w:val="0"/>
+        <w:iCs w:val="0"/>
         <w:caps w:val="0"/>
         <w:smallCaps w:val="0"/>
         <w:strike w:val="0"/>
@@ -1516,7 +1624,11 @@
         <w:ind w:left="5040" w:hanging="360"/>
       </w:pPr>
       <w:rPr>
-        <w:rFonts w:hAnsi="Arial Unicode MS"/>
+        <w:rFonts w:ascii="Arial" w:cs="Arial" w:hAnsi="Arial" w:eastAsia="Arial"/>
+        <w:b w:val="0"/>
+        <w:bCs w:val="0"/>
+        <w:i w:val="0"/>
+        <w:iCs w:val="0"/>
         <w:caps w:val="0"/>
         <w:smallCaps w:val="0"/>
         <w:strike w:val="0"/>
@@ -1542,7 +1654,11 @@
         <w:ind w:left="5760" w:hanging="360"/>
       </w:pPr>
       <w:rPr>
-        <w:rFonts w:hAnsi="Arial Unicode MS"/>
+        <w:rFonts w:ascii="Arial" w:cs="Arial" w:hAnsi="Arial" w:eastAsia="Arial"/>
+        <w:b w:val="0"/>
+        <w:bCs w:val="0"/>
+        <w:i w:val="0"/>
+        <w:iCs w:val="0"/>
         <w:caps w:val="0"/>
         <w:smallCaps w:val="0"/>
         <w:strike w:val="0"/>
@@ -1568,7 +1684,11 @@
         <w:ind w:left="6480" w:hanging="360"/>
       </w:pPr>
       <w:rPr>
-        <w:rFonts w:hAnsi="Arial Unicode MS"/>
+        <w:rFonts w:ascii="Arial" w:cs="Arial" w:hAnsi="Arial" w:eastAsia="Arial"/>
+        <w:b w:val="0"/>
+        <w:bCs w:val="0"/>
+        <w:i w:val="0"/>
+        <w:iCs w:val="0"/>
         <w:caps w:val="0"/>
         <w:smallCaps w:val="0"/>
         <w:strike w:val="0"/>
@@ -1752,9 +1872,9 @@
       </w14:textFill>
     </w:rPr>
   </w:style>
-  <w:style w:type="paragraph" w:styleId="Body">
-    <w:name w:val="Body"/>
-    <w:next w:val="Body"/>
+  <w:style w:type="paragraph" w:styleId="Body A">
+    <w:name w:val="Body A"/>
+    <w:next w:val="Body A"/>
     <w:pPr>
       <w:keepNext w:val="0"/>
       <w:keepLines w:val="0"/>
@@ -1787,8 +1907,9 @@
       <w:szCs w:val="22"/>
       <w:u w:val="none" w:color="000000"/>
       <w:vertAlign w:val="baseline"/>
-      <w14:textOutline>
+      <w14:textOutline w14:w="12700" w14:cap="flat">
         <w14:noFill/>
+        <w14:miter w14:lim="400000"/>
       </w14:textOutline>
       <w14:textFill>
         <w14:solidFill>
@@ -1945,9 +2066,9 @@
         </a:effectStyle>
         <a:effectStyle>
           <a:effectLst>
-            <a:outerShdw sx="100000" sy="100000" kx="0" ky="0" algn="b" rotWithShape="0" blurRad="38100" dist="20000" dir="5400000">
+            <a:outerShdw sx="100000" sy="100000" kx="0" ky="0" algn="b" rotWithShape="0" blurRad="38100" dist="23000" dir="5400000">
               <a:srgbClr val="000000">
-                <a:alpha val="38000"/>
+                <a:alpha val="35000"/>
               </a:srgbClr>
             </a:outerShdw>
           </a:effectLst>
@@ -2027,7 +2148,7 @@
         </a:effectLst>
         <a:sp3d/>
       </a:spPr>
-      <a:bodyPr rot="0" spcFirstLastPara="1" vertOverflow="overflow" horzOverflow="overflow" vert="horz" wrap="square" lIns="45719" tIns="45719" rIns="45719" bIns="45719" numCol="1" spcCol="38100" rtlCol="0" anchor="ctr" upright="0">
+      <a:bodyPr rot="0" spcFirstLastPara="1" vertOverflow="overflow" horzOverflow="overflow" vert="horz" wrap="square" lIns="45718" tIns="45718" rIns="45718" bIns="45718" numCol="1" spcCol="38100" rtlCol="0" anchor="ctr" upright="0">
         <a:spAutoFit/>
       </a:bodyPr>
       <a:lstStyle>
@@ -2055,10 +2176,10 @@
             </a:solidFill>
             <a:effectLst/>
             <a:uFillTx/>
-            <a:latin typeface="Cambria"/>
-            <a:ea typeface="Cambria"/>
-            <a:cs typeface="Cambria"/>
-            <a:sym typeface="Cambria"/>
+            <a:latin typeface="+mn-lt"/>
+            <a:ea typeface="+mn-ea"/>
+            <a:cs typeface="+mn-cs"/>
+            <a:sym typeface="Helvetica Neue"/>
           </a:defRPr>
         </a:defPPr>
         <a:lvl1pPr marL="0" marR="0" indent="0" algn="l" defTabSz="914400" rtl="0" fontAlgn="auto" latinLnBrk="1" hangingPunct="0">
@@ -2314,9 +2435,9 @@
           <a:round/>
         </a:ln>
         <a:effectLst>
-          <a:outerShdw sx="100000" sy="100000" kx="0" ky="0" algn="b" rotWithShape="0" blurRad="38100" dist="20000" dir="5400000">
+          <a:outerShdw sx="100000" sy="100000" kx="0" ky="0" algn="b" rotWithShape="0" blurRad="38100" dist="23000" dir="5400000">
             <a:srgbClr val="000000">
-              <a:alpha val="38000"/>
+              <a:alpha val="35000"/>
             </a:srgbClr>
           </a:outerShdw>
         </a:effectLst>
@@ -2604,7 +2725,7 @@
         <a:effectLst/>
         <a:sp3d/>
       </a:spPr>
-      <a:bodyPr rot="0" spcFirstLastPara="1" vertOverflow="overflow" horzOverflow="overflow" vert="horz" wrap="square" lIns="45719" tIns="45719" rIns="45719" bIns="45719" numCol="1" spcCol="38100" rtlCol="0" anchor="t" upright="0">
+      <a:bodyPr rot="0" spcFirstLastPara="1" vertOverflow="overflow" horzOverflow="overflow" vert="horz" wrap="square" lIns="45718" tIns="45718" rIns="45718" bIns="45718" numCol="1" spcCol="38100" rtlCol="0" anchor="t" upright="0">
         <a:spAutoFit/>
       </a:bodyPr>
       <a:lstStyle>
@@ -2632,10 +2753,10 @@
             </a:solidFill>
             <a:effectLst/>
             <a:uFillTx/>
-            <a:latin typeface="Cambria"/>
-            <a:ea typeface="Cambria"/>
-            <a:cs typeface="Cambria"/>
-            <a:sym typeface="Cambria"/>
+            <a:latin typeface="+mn-lt"/>
+            <a:ea typeface="+mn-ea"/>
+            <a:cs typeface="+mn-cs"/>
+            <a:sym typeface="Helvetica Neue"/>
           </a:defRPr>
         </a:defPPr>
         <a:lvl1pPr marL="0" marR="0" indent="0" algn="l" defTabSz="914400" rtl="0" fontAlgn="auto" latinLnBrk="1" hangingPunct="0">
